--- a/Spring Boot/Spring Boot问题集锦.docx
+++ b/Spring Boot/Spring Boot问题集锦.docx
@@ -5,37 +5,15 @@
     <w:p>
       <w:pPr>
         <w:pStyle w:val="2"/>
-        <w:numPr>
-          <w:ilvl w:val="0"/>
-          <w:numId w:val="0"/>
-        </w:numPr>
       </w:pPr>
       <w:r>
         <w:rPr>
           <w:rFonts w:hint="eastAsia"/>
         </w:rPr>
-        <w:t>1</w:t>
-      </w:r>
-      <w:r>
-        <w:rPr>
-          <w:rFonts w:hint="eastAsia"/>
-        </w:rPr>
-        <w:t>、</w:t>
-      </w:r>
-      <w:r>
-        <w:t>使用</w:t>
-      </w:r>
-      <w:r>
-        <w:t>Spring Boot</w:t>
-      </w:r>
-      <w:r>
-        <w:t>对</w:t>
-      </w:r>
-      <w:r>
-        <w:t>JPA</w:t>
-      </w:r>
-      <w:r>
-        <w:t>进行单元测试时</w:t>
+        <w:t>1、</w:t>
+      </w:r>
+      <w:r>
+        <w:t>使用Spring Boot对JPA进行单元测试时</w:t>
       </w:r>
       <w:r>
         <w:rPr>
@@ -725,103 +703,76 @@
       <w:pPr>
         <w:ind w:firstLine="420"/>
         <w:rPr>
+          <w:rFonts w:asciiTheme="minorEastAsia" w:eastAsiaTheme="minorEastAsia" w:hAnsiTheme="minorEastAsia"/>
+          <w:sz w:val="22"/>
+        </w:rPr>
+      </w:pPr>
+      <w:r>
+        <w:rPr>
+          <w:rFonts w:asciiTheme="minorEastAsia" w:eastAsiaTheme="minorEastAsia" w:hAnsiTheme="minorEastAsia"/>
+          <w:sz w:val="22"/>
+        </w:rPr>
+        <w:t>重新启动</w:t>
+      </w:r>
+      <w:r>
+        <w:rPr>
           <w:rFonts w:asciiTheme="minorEastAsia" w:eastAsiaTheme="minorEastAsia" w:hAnsiTheme="minorEastAsia" w:hint="eastAsia"/>
           <w:sz w:val="22"/>
         </w:rPr>
-      </w:pPr>
-      <w:r>
-        <w:rPr>
-          <w:rFonts w:asciiTheme="minorEastAsia" w:eastAsiaTheme="minorEastAsia" w:hAnsiTheme="minorEastAsia"/>
-          <w:sz w:val="22"/>
-        </w:rPr>
-        <w:t>重新启动</w:t>
+        <w:t>，</w:t>
+      </w:r>
+      <w:r>
+        <w:rPr>
+          <w:rFonts w:asciiTheme="minorEastAsia" w:eastAsiaTheme="minorEastAsia" w:hAnsiTheme="minorEastAsia"/>
+          <w:sz w:val="22"/>
+        </w:rPr>
+        <w:t>就能正常运行了</w:t>
       </w:r>
       <w:r>
         <w:rPr>
           <w:rFonts w:asciiTheme="minorEastAsia" w:eastAsiaTheme="minorEastAsia" w:hAnsiTheme="minorEastAsia" w:hint="eastAsia"/>
           <w:sz w:val="22"/>
         </w:rPr>
+        <w:t>。</w:t>
+      </w:r>
+    </w:p>
+    <w:p>
+      <w:pPr>
+        <w:rPr>
+          <w:rFonts w:asciiTheme="minorEastAsia" w:eastAsiaTheme="minorEastAsia" w:hAnsiTheme="minorEastAsia"/>
+          <w:sz w:val="22"/>
+        </w:rPr>
+      </w:pPr>
+    </w:p>
+    <w:p>
+      <w:pPr>
+        <w:pStyle w:val="2"/>
+      </w:pPr>
+      <w:r>
+        <w:rPr>
+          <w:rFonts w:hint="eastAsia"/>
+        </w:rPr>
+        <w:t>2、</w:t>
+      </w:r>
+      <w:r>
+        <w:t>使用Spring Boot对JPA进行单元测试时</w:t>
+      </w:r>
+      <w:r>
+        <w:rPr>
+          <w:rFonts w:hint="eastAsia"/>
+        </w:rPr>
         <w:t>，</w:t>
       </w:r>
       <w:r>
-        <w:rPr>
-          <w:rFonts w:asciiTheme="minorEastAsia" w:eastAsiaTheme="minorEastAsia" w:hAnsiTheme="minorEastAsia"/>
-          <w:sz w:val="22"/>
-        </w:rPr>
-        <w:t>就能正常运行了</w:t>
-      </w:r>
-      <w:r>
-        <w:rPr>
-          <w:rFonts w:asciiTheme="minorEastAsia" w:eastAsiaTheme="minorEastAsia" w:hAnsiTheme="minorEastAsia" w:hint="eastAsia"/>
-          <w:sz w:val="22"/>
-        </w:rPr>
-        <w:t>。</w:t>
-      </w:r>
-    </w:p>
-    <w:p>
-      <w:pPr>
-        <w:rPr>
-          <w:rFonts w:asciiTheme="minorEastAsia" w:eastAsiaTheme="minorEastAsia" w:hAnsiTheme="minorEastAsia"/>
-          <w:sz w:val="22"/>
-        </w:rPr>
-      </w:pPr>
-    </w:p>
-    <w:p>
-      <w:pPr>
-        <w:pStyle w:val="2"/>
-        <w:numPr>
-          <w:ilvl w:val="0"/>
-          <w:numId w:val="0"/>
-        </w:numPr>
-        <w:rPr>
-          <w:rFonts w:asciiTheme="minorEastAsia" w:eastAsiaTheme="minorEastAsia" w:hAnsiTheme="minorEastAsia"/>
-          <w:sz w:val="22"/>
-        </w:rPr>
-      </w:pPr>
-      <w:r>
-        <w:rPr>
-          <w:rFonts w:asciiTheme="minorEastAsia" w:eastAsiaTheme="minorEastAsia" w:hAnsiTheme="minorEastAsia" w:hint="eastAsia"/>
-          <w:sz w:val="22"/>
-        </w:rPr>
-        <w:t>2、</w:t>
-      </w:r>
-      <w:r>
-        <w:rPr>
-          <w:rFonts w:asciiTheme="minorEastAsia" w:eastAsiaTheme="minorEastAsia" w:hAnsiTheme="minorEastAsia"/>
-          <w:sz w:val="24"/>
-          <w:szCs w:val="24"/>
-        </w:rPr>
-        <w:t>使用Spring Boot对JPA进行单元测试时</w:t>
-      </w:r>
-      <w:r>
-        <w:rPr>
-          <w:rFonts w:asciiTheme="minorEastAsia" w:eastAsiaTheme="minorEastAsia" w:hAnsiTheme="minorEastAsia" w:hint="eastAsia"/>
-          <w:sz w:val="24"/>
-          <w:szCs w:val="24"/>
-        </w:rPr>
-        <w:t>，</w:t>
-      </w:r>
-      <w:r>
-        <w:rPr>
-          <w:rFonts w:asciiTheme="minorEastAsia" w:eastAsiaTheme="minorEastAsia" w:hAnsiTheme="minorEastAsia"/>
-          <w:sz w:val="24"/>
-          <w:szCs w:val="24"/>
-        </w:rPr>
         <w:t>报错</w:t>
       </w:r>
       <w:r>
         <w:rPr>
-          <w:rFonts w:asciiTheme="minorEastAsia" w:eastAsiaTheme="minorEastAsia" w:hAnsiTheme="minorEastAsia" w:hint="eastAsia"/>
-          <w:sz w:val="24"/>
-          <w:szCs w:val="24"/>
+          <w:rFonts w:hint="eastAsia"/>
         </w:rPr>
         <w:t>：</w:t>
       </w:r>
       <w:r>
-        <w:rPr>
-          <w:rFonts w:asciiTheme="minorEastAsia" w:eastAsiaTheme="minorEastAsia" w:hAnsiTheme="minorEastAsia"/>
-          <w:sz w:val="22"/>
-        </w:rPr>
         <w:t>At least one JPA metamodel must be present!</w:t>
       </w:r>
     </w:p>
@@ -961,419 +912,541 @@
       <w:pPr>
         <w:ind w:firstLine="420"/>
         <w:rPr>
+          <w:rFonts w:asciiTheme="minorEastAsia" w:eastAsiaTheme="minorEastAsia" w:hAnsiTheme="minorEastAsia"/>
+          <w:sz w:val="22"/>
+        </w:rPr>
+      </w:pPr>
+    </w:p>
+    <w:p>
+      <w:pPr>
+        <w:pStyle w:val="2"/>
+      </w:pPr>
+      <w:r>
+        <w:rPr>
+          <w:rFonts w:hint="eastAsia"/>
+        </w:rPr>
+        <w:t>3</w:t>
+      </w:r>
+      <w:r>
+        <w:rPr>
+          <w:rFonts w:hint="eastAsia"/>
+        </w:rPr>
+        <w:t>、</w:t>
+      </w:r>
+      <w:r>
+        <w:rPr>
+          <w:rFonts w:hint="eastAsia"/>
+        </w:rPr>
+        <w:t>SpringBoot单元测试时，不输出logger</w:t>
+      </w:r>
+    </w:p>
+    <w:p>
+      <w:pPr>
+        <w:rPr>
+          <w:rFonts w:asciiTheme="minorEastAsia" w:eastAsiaTheme="minorEastAsia" w:hAnsiTheme="minorEastAsia"/>
+          <w:sz w:val="22"/>
+        </w:rPr>
+      </w:pPr>
+      <w:r>
+        <w:rPr>
+          <w:rFonts w:asciiTheme="minorEastAsia" w:eastAsiaTheme="minorEastAsia" w:hAnsiTheme="minorEastAsia"/>
+          <w:sz w:val="22"/>
+        </w:rPr>
+        <w:t>不输出logger的配置如下</w:t>
+      </w:r>
+      <w:r>
+        <w:rPr>
           <w:rFonts w:asciiTheme="minorEastAsia" w:eastAsiaTheme="minorEastAsia" w:hAnsiTheme="minorEastAsia" w:hint="eastAsia"/>
           <w:sz w:val="22"/>
         </w:rPr>
-      </w:pPr>
-    </w:p>
-    <w:p>
-      <w:pPr>
-        <w:pStyle w:val="2"/>
-        <w:numPr>
-          <w:ilvl w:val="0"/>
-          <w:numId w:val="0"/>
-        </w:numPr>
-        <w:rPr>
-          <w:rFonts w:asciiTheme="minorEastAsia" w:eastAsiaTheme="minorEastAsia" w:hAnsiTheme="minorEastAsia"/>
-          <w:sz w:val="24"/>
-          <w:szCs w:val="24"/>
-        </w:rPr>
-      </w:pPr>
+        <w:t>：</w:t>
+      </w:r>
+    </w:p>
+    <w:p>
+      <w:pPr>
+        <w:pStyle w:val="HTML"/>
+        <w:shd w:val="clear" w:color="auto" w:fill="2B2B2B"/>
+        <w:rPr>
+          <w:rFonts w:ascii="Courier New" w:hAnsi="Courier New" w:cs="Courier New"/>
+          <w:color w:val="A9B7C6"/>
+        </w:rPr>
+      </w:pPr>
+      <w:r>
+        <w:rPr>
+          <w:rFonts w:ascii="Courier New" w:hAnsi="Courier New" w:cs="Courier New"/>
+          <w:color w:val="BBB529"/>
+        </w:rPr>
+        <w:t>@RunWith</w:t>
+      </w:r>
+      <w:r>
+        <w:rPr>
+          <w:rFonts w:ascii="Courier New" w:hAnsi="Courier New" w:cs="Courier New"/>
+          <w:color w:val="A9B7C6"/>
+        </w:rPr>
+        <w:t>(SpringJUnit4ClassRunner.</w:t>
+      </w:r>
+      <w:r>
+        <w:rPr>
+          <w:rFonts w:ascii="Courier New" w:hAnsi="Courier New" w:cs="Courier New"/>
+          <w:color w:val="CC7832"/>
+        </w:rPr>
+        <w:t>class</w:t>
+      </w:r>
+      <w:r>
+        <w:rPr>
+          <w:rFonts w:ascii="Courier New" w:hAnsi="Courier New" w:cs="Courier New"/>
+          <w:color w:val="A9B7C6"/>
+        </w:rPr>
+        <w:t>)</w:t>
+      </w:r>
+      <w:r>
+        <w:rPr>
+          <w:rFonts w:ascii="Courier New" w:hAnsi="Courier New" w:cs="Courier New"/>
+          <w:color w:val="A9B7C6"/>
+        </w:rPr>
+        <w:br/>
+      </w:r>
+      <w:r>
+        <w:rPr>
+          <w:rFonts w:ascii="Courier New" w:hAnsi="Courier New" w:cs="Courier New"/>
+          <w:color w:val="BBB529"/>
+        </w:rPr>
+        <w:t>@ContextConfiguration</w:t>
+      </w:r>
+      <w:r>
+        <w:rPr>
+          <w:rFonts w:ascii="Courier New" w:hAnsi="Courier New" w:cs="Courier New"/>
+          <w:color w:val="A9B7C6"/>
+        </w:rPr>
+        <w:t>(</w:t>
+      </w:r>
+      <w:r>
+        <w:rPr>
+          <w:rFonts w:ascii="Courier New" w:hAnsi="Courier New" w:cs="Courier New"/>
+          <w:color w:val="D0D0FF"/>
+        </w:rPr>
+        <w:t xml:space="preserve">classes </w:t>
+      </w:r>
+      <w:r>
+        <w:rPr>
+          <w:rFonts w:ascii="Courier New" w:hAnsi="Courier New" w:cs="Courier New"/>
+          <w:color w:val="A9B7C6"/>
+        </w:rPr>
+        <w:t>= {JpaConfiguration.</w:t>
+      </w:r>
+      <w:r>
+        <w:rPr>
+          <w:rFonts w:ascii="Courier New" w:hAnsi="Courier New" w:cs="Courier New"/>
+          <w:color w:val="CC7832"/>
+        </w:rPr>
+        <w:t>class</w:t>
+      </w:r>
+      <w:r>
+        <w:rPr>
+          <w:rFonts w:ascii="Courier New" w:hAnsi="Courier New" w:cs="Courier New"/>
+          <w:color w:val="A9B7C6"/>
+        </w:rPr>
+        <w:t>})</w:t>
+      </w:r>
+      <w:r>
+        <w:rPr>
+          <w:rFonts w:ascii="Courier New" w:hAnsi="Courier New" w:cs="Courier New"/>
+          <w:color w:val="A9B7C6"/>
+        </w:rPr>
+        <w:br/>
+      </w:r>
+      <w:r>
+        <w:rPr>
+          <w:rFonts w:ascii="Courier New" w:hAnsi="Courier New" w:cs="Courier New"/>
+          <w:color w:val="BBB529"/>
+        </w:rPr>
+        <w:lastRenderedPageBreak/>
+        <w:t>@TestPropertySource</w:t>
+      </w:r>
+      <w:r>
+        <w:rPr>
+          <w:rFonts w:ascii="Courier New" w:hAnsi="Courier New" w:cs="Courier New"/>
+          <w:color w:val="A9B7C6"/>
+        </w:rPr>
+        <w:t>(</w:t>
+      </w:r>
+      <w:r>
+        <w:rPr>
+          <w:rFonts w:ascii="Courier New" w:hAnsi="Courier New" w:cs="Courier New"/>
+          <w:color w:val="D0D0FF"/>
+        </w:rPr>
+        <w:t xml:space="preserve">locations </w:t>
+      </w:r>
+      <w:r>
+        <w:rPr>
+          <w:rFonts w:ascii="Courier New" w:hAnsi="Courier New" w:cs="Courier New"/>
+          <w:color w:val="A9B7C6"/>
+        </w:rPr>
+        <w:t xml:space="preserve">= </w:t>
+      </w:r>
+      <w:r>
+        <w:rPr>
+          <w:rFonts w:ascii="Courier New" w:hAnsi="Courier New" w:cs="Courier New"/>
+          <w:color w:val="6A8759"/>
+        </w:rPr>
+        <w:t>"classpath:application.properties"</w:t>
+      </w:r>
+      <w:r>
+        <w:rPr>
+          <w:rFonts w:ascii="Courier New" w:hAnsi="Courier New" w:cs="Courier New"/>
+          <w:color w:val="A9B7C6"/>
+        </w:rPr>
+        <w:t>)</w:t>
+      </w:r>
+    </w:p>
+    <w:p>
+      <w:pPr>
+        <w:rPr>
+          <w:rFonts w:asciiTheme="minorEastAsia" w:eastAsiaTheme="minorEastAsia" w:hAnsiTheme="minorEastAsia"/>
+          <w:sz w:val="22"/>
+        </w:rPr>
+      </w:pPr>
+    </w:p>
+    <w:p>
+      <w:pPr>
+        <w:rPr>
+          <w:rFonts w:asciiTheme="minorEastAsia" w:eastAsiaTheme="minorEastAsia" w:hAnsiTheme="minorEastAsia"/>
+          <w:sz w:val="22"/>
+        </w:rPr>
+      </w:pPr>
+      <w:r>
+        <w:rPr>
+          <w:rFonts w:asciiTheme="minorEastAsia" w:eastAsiaTheme="minorEastAsia" w:hAnsiTheme="minorEastAsia"/>
+          <w:sz w:val="22"/>
+        </w:rPr>
+        <w:t>更改为</w:t>
+      </w:r>
       <w:r>
         <w:rPr>
           <w:rFonts w:asciiTheme="minorEastAsia" w:eastAsiaTheme="minorEastAsia" w:hAnsiTheme="minorEastAsia" w:hint="eastAsia"/>
-          <w:sz w:val="24"/>
-          <w:szCs w:val="24"/>
-        </w:rPr>
-        <w:t>3</w:t>
-      </w:r>
+          <w:sz w:val="22"/>
+        </w:rPr>
+        <w:t>：</w:t>
+      </w:r>
+    </w:p>
+    <w:p>
+      <w:pPr>
+        <w:pStyle w:val="HTML"/>
+        <w:shd w:val="clear" w:color="auto" w:fill="2B2B2B"/>
+        <w:rPr>
+          <w:rFonts w:ascii="Courier New" w:hAnsi="Courier New" w:cs="Courier New"/>
+          <w:color w:val="A9B7C6"/>
+        </w:rPr>
+      </w:pPr>
+      <w:r>
+        <w:rPr>
+          <w:rFonts w:ascii="Courier New" w:hAnsi="Courier New" w:cs="Courier New"/>
+          <w:color w:val="BBB529"/>
+        </w:rPr>
+        <w:t>@RunWith</w:t>
+      </w:r>
+      <w:r>
+        <w:rPr>
+          <w:rFonts w:ascii="Courier New" w:hAnsi="Courier New" w:cs="Courier New"/>
+          <w:color w:val="A9B7C6"/>
+        </w:rPr>
+        <w:t>(SpringJUnit4ClassRunner.</w:t>
+      </w:r>
+      <w:r>
+        <w:rPr>
+          <w:rFonts w:ascii="Courier New" w:hAnsi="Courier New" w:cs="Courier New"/>
+          <w:color w:val="CC7832"/>
+        </w:rPr>
+        <w:t>class</w:t>
+      </w:r>
+      <w:r>
+        <w:rPr>
+          <w:rFonts w:ascii="Courier New" w:hAnsi="Courier New" w:cs="Courier New"/>
+          <w:color w:val="A9B7C6"/>
+        </w:rPr>
+        <w:t>)</w:t>
+      </w:r>
+      <w:r>
+        <w:rPr>
+          <w:rFonts w:ascii="Courier New" w:hAnsi="Courier New" w:cs="Courier New"/>
+          <w:color w:val="808080"/>
+        </w:rPr>
+        <w:br/>
+      </w:r>
+      <w:r>
+        <w:rPr>
+          <w:rFonts w:ascii="Courier New" w:hAnsi="Courier New" w:cs="Courier New"/>
+          <w:color w:val="BBB529"/>
+        </w:rPr>
+        <w:t>@TestPropertySource</w:t>
+      </w:r>
+      <w:r>
+        <w:rPr>
+          <w:rFonts w:ascii="Courier New" w:hAnsi="Courier New" w:cs="Courier New"/>
+          <w:color w:val="A9B7C6"/>
+        </w:rPr>
+        <w:t>(</w:t>
+      </w:r>
+      <w:r>
+        <w:rPr>
+          <w:rFonts w:ascii="Courier New" w:hAnsi="Courier New" w:cs="Courier New"/>
+          <w:color w:val="D0D0FF"/>
+        </w:rPr>
+        <w:t xml:space="preserve">locations </w:t>
+      </w:r>
+      <w:r>
+        <w:rPr>
+          <w:rFonts w:ascii="Courier New" w:hAnsi="Courier New" w:cs="Courier New"/>
+          <w:color w:val="A9B7C6"/>
+        </w:rPr>
+        <w:t xml:space="preserve">= </w:t>
+      </w:r>
+      <w:r>
+        <w:rPr>
+          <w:rFonts w:ascii="Courier New" w:hAnsi="Courier New" w:cs="Courier New"/>
+          <w:color w:val="6A8759"/>
+        </w:rPr>
+        <w:t>"classpath:application.properties"</w:t>
+      </w:r>
+      <w:r>
+        <w:rPr>
+          <w:rFonts w:ascii="Courier New" w:hAnsi="Courier New" w:cs="Courier New"/>
+          <w:color w:val="A9B7C6"/>
+        </w:rPr>
+        <w:t>)</w:t>
+      </w:r>
+      <w:r>
+        <w:rPr>
+          <w:rFonts w:ascii="Courier New" w:hAnsi="Courier New" w:cs="Courier New"/>
+          <w:color w:val="A9B7C6"/>
+        </w:rPr>
+        <w:br/>
+      </w:r>
+      <w:r>
+        <w:rPr>
+          <w:rFonts w:ascii="Courier New" w:hAnsi="Courier New" w:cs="Courier New"/>
+          <w:color w:val="BBB529"/>
+        </w:rPr>
+        <w:t>@SpringBootTest</w:t>
+      </w:r>
+      <w:r>
+        <w:rPr>
+          <w:rFonts w:ascii="Courier New" w:hAnsi="Courier New" w:cs="Courier New"/>
+          <w:color w:val="A9B7C6"/>
+        </w:rPr>
+        <w:t>(</w:t>
+      </w:r>
+      <w:r>
+        <w:rPr>
+          <w:rFonts w:ascii="Courier New" w:hAnsi="Courier New" w:cs="Courier New"/>
+          <w:color w:val="D0D0FF"/>
+        </w:rPr>
+        <w:t xml:space="preserve">classes </w:t>
+      </w:r>
+      <w:r>
+        <w:rPr>
+          <w:rFonts w:ascii="Courier New" w:hAnsi="Courier New" w:cs="Courier New"/>
+          <w:color w:val="A9B7C6"/>
+        </w:rPr>
+        <w:t>={JpaConfiguration.</w:t>
+      </w:r>
+      <w:r>
+        <w:rPr>
+          <w:rFonts w:ascii="Courier New" w:hAnsi="Courier New" w:cs="Courier New"/>
+          <w:color w:val="CC7832"/>
+        </w:rPr>
+        <w:t>class</w:t>
+      </w:r>
+      <w:r>
+        <w:rPr>
+          <w:rFonts w:ascii="Courier New" w:hAnsi="Courier New" w:cs="Courier New"/>
+          <w:color w:val="A9B7C6"/>
+        </w:rPr>
+        <w:t>})</w:t>
+      </w:r>
+    </w:p>
+    <w:p>
+      <w:pPr>
+        <w:rPr>
+          <w:rFonts w:asciiTheme="minorEastAsia" w:eastAsiaTheme="minorEastAsia" w:hAnsiTheme="minorEastAsia"/>
+          <w:sz w:val="22"/>
+        </w:rPr>
+      </w:pPr>
       <w:r>
         <w:rPr>
           <w:rFonts w:asciiTheme="minorEastAsia" w:eastAsiaTheme="minorEastAsia" w:hAnsiTheme="minorEastAsia" w:hint="eastAsia"/>
-          <w:sz w:val="24"/>
-          <w:szCs w:val="24"/>
-        </w:rPr>
-        <w:t>、</w:t>
-      </w:r>
+          <w:sz w:val="22"/>
+        </w:rPr>
+        <w:t>日志就能输出了</w:t>
+      </w:r>
+    </w:p>
+    <w:p>
+      <w:pPr>
+        <w:rPr>
+          <w:rFonts w:asciiTheme="minorEastAsia" w:eastAsiaTheme="minorEastAsia" w:hAnsiTheme="minorEastAsia"/>
+          <w:color w:val="FF0000"/>
+          <w:sz w:val="22"/>
+        </w:rPr>
+      </w:pPr>
+      <w:r>
+        <w:rPr>
+          <w:rFonts w:asciiTheme="minorEastAsia" w:eastAsiaTheme="minorEastAsia" w:hAnsiTheme="minorEastAsia" w:hint="eastAsia"/>
+          <w:color w:val="FF0000"/>
+          <w:sz w:val="22"/>
+        </w:rPr>
+        <w:t>PS：去掉了Spring</w:t>
+      </w:r>
+      <w:r>
+        <w:rPr>
+          <w:rFonts w:asciiTheme="minorEastAsia" w:eastAsiaTheme="minorEastAsia" w:hAnsiTheme="minorEastAsia"/>
+          <w:color w:val="FF0000"/>
+          <w:sz w:val="22"/>
+        </w:rPr>
+        <w:t xml:space="preserve"> Boot默认的logback</w:t>
+      </w:r>
+      <w:r>
+        <w:rPr>
+          <w:rFonts w:asciiTheme="minorEastAsia" w:eastAsiaTheme="minorEastAsia" w:hAnsiTheme="minorEastAsia" w:hint="eastAsia"/>
+          <w:color w:val="FF0000"/>
+          <w:sz w:val="22"/>
+        </w:rPr>
+        <w:t>，</w:t>
+      </w:r>
+      <w:r>
+        <w:rPr>
+          <w:rFonts w:asciiTheme="minorEastAsia" w:eastAsiaTheme="minorEastAsia" w:hAnsiTheme="minorEastAsia"/>
+          <w:color w:val="FF0000"/>
+          <w:sz w:val="22"/>
+        </w:rPr>
+        <w:t>更改为log4j2</w:t>
+      </w:r>
+      <w:r>
+        <w:rPr>
+          <w:rFonts w:asciiTheme="minorEastAsia" w:eastAsiaTheme="minorEastAsia" w:hAnsiTheme="minorEastAsia" w:hint="eastAsia"/>
+          <w:color w:val="FF0000"/>
+          <w:sz w:val="22"/>
+        </w:rPr>
+        <w:t>，</w:t>
+      </w:r>
+      <w:r>
+        <w:rPr>
+          <w:rFonts w:asciiTheme="minorEastAsia" w:eastAsiaTheme="minorEastAsia" w:hAnsiTheme="minorEastAsia"/>
+          <w:color w:val="FF0000"/>
+          <w:sz w:val="22"/>
+        </w:rPr>
+        <w:t>但是忘记添加log4j2的相关日志配置</w:t>
+      </w:r>
+      <w:r>
+        <w:rPr>
+          <w:rFonts w:asciiTheme="minorEastAsia" w:eastAsiaTheme="minorEastAsia" w:hAnsiTheme="minorEastAsia" w:hint="eastAsia"/>
+          <w:color w:val="FF0000"/>
+          <w:sz w:val="22"/>
+        </w:rPr>
+        <w:t>。</w:t>
+      </w:r>
+    </w:p>
+    <w:p>
+      <w:pPr>
+        <w:rPr>
+          <w:rFonts w:asciiTheme="minorEastAsia" w:eastAsiaTheme="minorEastAsia" w:hAnsiTheme="minorEastAsia"/>
+          <w:sz w:val="22"/>
+        </w:rPr>
+      </w:pPr>
       <w:bookmarkStart w:id="0" w:name="_GoBack"/>
       <w:bookmarkEnd w:id="0"/>
-      <w:r>
+    </w:p>
+    <w:p>
+      <w:pPr>
+        <w:rPr>
+          <w:rFonts w:asciiTheme="minorEastAsia" w:eastAsiaTheme="minorEastAsia" w:hAnsiTheme="minorEastAsia"/>
+          <w:sz w:val="22"/>
+        </w:rPr>
+      </w:pPr>
+    </w:p>
+    <w:p>
+      <w:pPr>
+        <w:rPr>
+          <w:rFonts w:asciiTheme="minorEastAsia" w:eastAsiaTheme="minorEastAsia" w:hAnsiTheme="minorEastAsia"/>
+          <w:sz w:val="22"/>
+        </w:rPr>
+      </w:pPr>
+    </w:p>
+    <w:p>
+      <w:pPr>
+        <w:rPr>
+          <w:rFonts w:asciiTheme="minorEastAsia" w:eastAsiaTheme="minorEastAsia" w:hAnsiTheme="minorEastAsia"/>
+          <w:sz w:val="22"/>
+        </w:rPr>
+      </w:pPr>
+    </w:p>
+    <w:p>
+      <w:pPr>
+        <w:rPr>
+          <w:rFonts w:asciiTheme="minorEastAsia" w:eastAsiaTheme="minorEastAsia" w:hAnsiTheme="minorEastAsia"/>
+          <w:sz w:val="22"/>
+        </w:rPr>
+      </w:pPr>
+    </w:p>
+    <w:p>
+      <w:pPr>
+        <w:rPr>
+          <w:rFonts w:asciiTheme="minorEastAsia" w:eastAsiaTheme="minorEastAsia" w:hAnsiTheme="minorEastAsia"/>
+          <w:sz w:val="22"/>
+        </w:rPr>
+      </w:pPr>
+    </w:p>
+    <w:p>
+      <w:pPr>
+        <w:rPr>
+          <w:rFonts w:asciiTheme="minorEastAsia" w:eastAsiaTheme="minorEastAsia" w:hAnsiTheme="minorEastAsia"/>
+          <w:sz w:val="22"/>
+        </w:rPr>
+      </w:pPr>
+    </w:p>
+    <w:p>
+      <w:pPr>
+        <w:rPr>
+          <w:rFonts w:asciiTheme="minorEastAsia" w:eastAsiaTheme="minorEastAsia" w:hAnsiTheme="minorEastAsia"/>
+          <w:sz w:val="22"/>
+        </w:rPr>
+      </w:pPr>
+    </w:p>
+    <w:p>
+      <w:pPr>
+        <w:rPr>
+          <w:rFonts w:asciiTheme="minorEastAsia" w:eastAsiaTheme="minorEastAsia" w:hAnsiTheme="minorEastAsia"/>
+          <w:sz w:val="22"/>
+        </w:rPr>
+      </w:pPr>
+    </w:p>
+    <w:p>
+      <w:pPr>
         <w:rPr>
           <w:rFonts w:asciiTheme="minorEastAsia" w:eastAsiaTheme="minorEastAsia" w:hAnsiTheme="minorEastAsia" w:hint="eastAsia"/>
-          <w:sz w:val="24"/>
-          <w:szCs w:val="24"/>
-        </w:rPr>
-        <w:t>SpringBoot单元测试时，不输出logger</w:t>
-      </w:r>
-    </w:p>
-    <w:p>
-      <w:pPr>
-        <w:rPr>
-          <w:rFonts w:asciiTheme="minorEastAsia" w:eastAsiaTheme="minorEastAsia" w:hAnsiTheme="minorEastAsia"/>
-          <w:sz w:val="22"/>
-        </w:rPr>
-      </w:pPr>
-      <w:r>
-        <w:rPr>
-          <w:rFonts w:asciiTheme="minorEastAsia" w:eastAsiaTheme="minorEastAsia" w:hAnsiTheme="minorEastAsia"/>
-          <w:sz w:val="22"/>
-        </w:rPr>
-        <w:lastRenderedPageBreak/>
-        <w:t>不输出logger的配置如下</w:t>
-      </w:r>
-      <w:r>
-        <w:rPr>
-          <w:rFonts w:asciiTheme="minorEastAsia" w:eastAsiaTheme="minorEastAsia" w:hAnsiTheme="minorEastAsia" w:hint="eastAsia"/>
-          <w:sz w:val="22"/>
-        </w:rPr>
-        <w:t>：</w:t>
-      </w:r>
-    </w:p>
-    <w:p>
-      <w:pPr>
-        <w:pStyle w:val="HTML"/>
-        <w:shd w:val="clear" w:color="auto" w:fill="2B2B2B"/>
-        <w:rPr>
-          <w:rFonts w:ascii="Courier New" w:hAnsi="Courier New" w:cs="Courier New"/>
-          <w:color w:val="A9B7C6"/>
-        </w:rPr>
-      </w:pPr>
-      <w:r>
-        <w:rPr>
-          <w:rFonts w:ascii="Courier New" w:hAnsi="Courier New" w:cs="Courier New"/>
-          <w:color w:val="BBB529"/>
-        </w:rPr>
-        <w:t>@RunWith</w:t>
-      </w:r>
-      <w:r>
-        <w:rPr>
-          <w:rFonts w:ascii="Courier New" w:hAnsi="Courier New" w:cs="Courier New"/>
-          <w:color w:val="A9B7C6"/>
-        </w:rPr>
-        <w:t>(SpringJUnit4ClassRunner.</w:t>
-      </w:r>
-      <w:r>
-        <w:rPr>
-          <w:rFonts w:ascii="Courier New" w:hAnsi="Courier New" w:cs="Courier New"/>
-          <w:color w:val="CC7832"/>
-        </w:rPr>
-        <w:t>class</w:t>
-      </w:r>
-      <w:r>
-        <w:rPr>
-          <w:rFonts w:ascii="Courier New" w:hAnsi="Courier New" w:cs="Courier New"/>
-          <w:color w:val="A9B7C6"/>
-        </w:rPr>
-        <w:t>)</w:t>
-      </w:r>
-      <w:r>
-        <w:rPr>
-          <w:rFonts w:ascii="Courier New" w:hAnsi="Courier New" w:cs="Courier New"/>
-          <w:color w:val="A9B7C6"/>
-        </w:rPr>
-        <w:br/>
-      </w:r>
-      <w:r>
-        <w:rPr>
-          <w:rFonts w:ascii="Courier New" w:hAnsi="Courier New" w:cs="Courier New"/>
-          <w:color w:val="BBB529"/>
-        </w:rPr>
-        <w:t>@ContextConfiguration</w:t>
-      </w:r>
-      <w:r>
-        <w:rPr>
-          <w:rFonts w:ascii="Courier New" w:hAnsi="Courier New" w:cs="Courier New"/>
-          <w:color w:val="A9B7C6"/>
-        </w:rPr>
-        <w:t>(</w:t>
-      </w:r>
-      <w:r>
-        <w:rPr>
-          <w:rFonts w:ascii="Courier New" w:hAnsi="Courier New" w:cs="Courier New"/>
-          <w:color w:val="D0D0FF"/>
-        </w:rPr>
-        <w:t xml:space="preserve">classes </w:t>
-      </w:r>
-      <w:r>
-        <w:rPr>
-          <w:rFonts w:ascii="Courier New" w:hAnsi="Courier New" w:cs="Courier New"/>
-          <w:color w:val="A9B7C6"/>
-        </w:rPr>
-        <w:t>= {JpaConfiguration.</w:t>
-      </w:r>
-      <w:r>
-        <w:rPr>
-          <w:rFonts w:ascii="Courier New" w:hAnsi="Courier New" w:cs="Courier New"/>
-          <w:color w:val="CC7832"/>
-        </w:rPr>
-        <w:t>class</w:t>
-      </w:r>
-      <w:r>
-        <w:rPr>
-          <w:rFonts w:ascii="Courier New" w:hAnsi="Courier New" w:cs="Courier New"/>
-          <w:color w:val="A9B7C6"/>
-        </w:rPr>
-        <w:t>})</w:t>
-      </w:r>
-      <w:r>
-        <w:rPr>
-          <w:rFonts w:ascii="Courier New" w:hAnsi="Courier New" w:cs="Courier New"/>
-          <w:color w:val="A9B7C6"/>
-        </w:rPr>
-        <w:br/>
-      </w:r>
-      <w:r>
-        <w:rPr>
-          <w:rFonts w:ascii="Courier New" w:hAnsi="Courier New" w:cs="Courier New"/>
-          <w:color w:val="BBB529"/>
-        </w:rPr>
-        <w:t>@TestPropertySource</w:t>
-      </w:r>
-      <w:r>
-        <w:rPr>
-          <w:rFonts w:ascii="Courier New" w:hAnsi="Courier New" w:cs="Courier New"/>
-          <w:color w:val="A9B7C6"/>
-        </w:rPr>
-        <w:t>(</w:t>
-      </w:r>
-      <w:r>
-        <w:rPr>
-          <w:rFonts w:ascii="Courier New" w:hAnsi="Courier New" w:cs="Courier New"/>
-          <w:color w:val="D0D0FF"/>
-        </w:rPr>
-        <w:t xml:space="preserve">locations </w:t>
-      </w:r>
-      <w:r>
-        <w:rPr>
-          <w:rFonts w:ascii="Courier New" w:hAnsi="Courier New" w:cs="Courier New"/>
-          <w:color w:val="A9B7C6"/>
-        </w:rPr>
-        <w:t xml:space="preserve">= </w:t>
-      </w:r>
-      <w:r>
-        <w:rPr>
-          <w:rFonts w:ascii="Courier New" w:hAnsi="Courier New" w:cs="Courier New"/>
-          <w:color w:val="6A8759"/>
-        </w:rPr>
-        <w:t>"classpath:application.properties"</w:t>
-      </w:r>
-      <w:r>
-        <w:rPr>
-          <w:rFonts w:ascii="Courier New" w:hAnsi="Courier New" w:cs="Courier New"/>
-          <w:color w:val="A9B7C6"/>
-        </w:rPr>
-        <w:t>)</w:t>
-      </w:r>
-    </w:p>
-    <w:p>
-      <w:pPr>
-        <w:rPr>
-          <w:rFonts w:asciiTheme="minorEastAsia" w:eastAsiaTheme="minorEastAsia" w:hAnsiTheme="minorEastAsia"/>
-          <w:sz w:val="22"/>
-        </w:rPr>
-      </w:pPr>
-    </w:p>
-    <w:p>
-      <w:pPr>
-        <w:rPr>
-          <w:rFonts w:asciiTheme="minorEastAsia" w:eastAsiaTheme="minorEastAsia" w:hAnsiTheme="minorEastAsia"/>
-          <w:sz w:val="22"/>
-        </w:rPr>
-      </w:pPr>
-      <w:r>
-        <w:rPr>
-          <w:rFonts w:asciiTheme="minorEastAsia" w:eastAsiaTheme="minorEastAsia" w:hAnsiTheme="minorEastAsia"/>
-          <w:sz w:val="22"/>
-        </w:rPr>
-        <w:t>更改为</w:t>
-      </w:r>
-      <w:r>
-        <w:rPr>
-          <w:rFonts w:asciiTheme="minorEastAsia" w:eastAsiaTheme="minorEastAsia" w:hAnsiTheme="minorEastAsia" w:hint="eastAsia"/>
-          <w:sz w:val="22"/>
-        </w:rPr>
-        <w:t>：</w:t>
-      </w:r>
-    </w:p>
-    <w:p>
-      <w:pPr>
-        <w:pStyle w:val="HTML"/>
-        <w:shd w:val="clear" w:color="auto" w:fill="2B2B2B"/>
-        <w:rPr>
-          <w:rFonts w:ascii="Courier New" w:hAnsi="Courier New" w:cs="Courier New"/>
-          <w:color w:val="A9B7C6"/>
-        </w:rPr>
-      </w:pPr>
-      <w:r>
-        <w:rPr>
-          <w:rFonts w:ascii="Courier New" w:hAnsi="Courier New" w:cs="Courier New"/>
-          <w:color w:val="BBB529"/>
-        </w:rPr>
-        <w:t>@RunWith</w:t>
-      </w:r>
-      <w:r>
-        <w:rPr>
-          <w:rFonts w:ascii="Courier New" w:hAnsi="Courier New" w:cs="Courier New"/>
-          <w:color w:val="A9B7C6"/>
-        </w:rPr>
-        <w:t>(SpringJUnit4ClassRunner.</w:t>
-      </w:r>
-      <w:r>
-        <w:rPr>
-          <w:rFonts w:ascii="Courier New" w:hAnsi="Courier New" w:cs="Courier New"/>
-          <w:color w:val="CC7832"/>
-        </w:rPr>
-        <w:t>class</w:t>
-      </w:r>
-      <w:r>
-        <w:rPr>
-          <w:rFonts w:ascii="Courier New" w:hAnsi="Courier New" w:cs="Courier New"/>
-          <w:color w:val="A9B7C6"/>
-        </w:rPr>
-        <w:t>)</w:t>
-      </w:r>
-      <w:r>
-        <w:rPr>
-          <w:rFonts w:ascii="Courier New" w:hAnsi="Courier New" w:cs="Courier New"/>
-          <w:color w:val="808080"/>
-        </w:rPr>
-        <w:br/>
-      </w:r>
-      <w:r>
-        <w:rPr>
-          <w:rFonts w:ascii="Courier New" w:hAnsi="Courier New" w:cs="Courier New"/>
-          <w:color w:val="BBB529"/>
-        </w:rPr>
-        <w:t>@TestPropertySource</w:t>
-      </w:r>
-      <w:r>
-        <w:rPr>
-          <w:rFonts w:ascii="Courier New" w:hAnsi="Courier New" w:cs="Courier New"/>
-          <w:color w:val="A9B7C6"/>
-        </w:rPr>
-        <w:t>(</w:t>
-      </w:r>
-      <w:r>
-        <w:rPr>
-          <w:rFonts w:ascii="Courier New" w:hAnsi="Courier New" w:cs="Courier New"/>
-          <w:color w:val="D0D0FF"/>
-        </w:rPr>
-        <w:t xml:space="preserve">locations </w:t>
-      </w:r>
-      <w:r>
-        <w:rPr>
-          <w:rFonts w:ascii="Courier New" w:hAnsi="Courier New" w:cs="Courier New"/>
-          <w:color w:val="A9B7C6"/>
-        </w:rPr>
-        <w:t xml:space="preserve">= </w:t>
-      </w:r>
-      <w:r>
-        <w:rPr>
-          <w:rFonts w:ascii="Courier New" w:hAnsi="Courier New" w:cs="Courier New"/>
-          <w:color w:val="6A8759"/>
-        </w:rPr>
-        <w:t>"classpath:application.properties"</w:t>
-      </w:r>
-      <w:r>
-        <w:rPr>
-          <w:rFonts w:ascii="Courier New" w:hAnsi="Courier New" w:cs="Courier New"/>
-          <w:color w:val="A9B7C6"/>
-        </w:rPr>
-        <w:t>)</w:t>
-      </w:r>
-      <w:r>
-        <w:rPr>
-          <w:rFonts w:ascii="Courier New" w:hAnsi="Courier New" w:cs="Courier New"/>
-          <w:color w:val="A9B7C6"/>
-        </w:rPr>
-        <w:br/>
-      </w:r>
-      <w:r>
-        <w:rPr>
-          <w:rFonts w:ascii="Courier New" w:hAnsi="Courier New" w:cs="Courier New"/>
-          <w:color w:val="BBB529"/>
-        </w:rPr>
-        <w:t>@SpringBootTest</w:t>
-      </w:r>
-      <w:r>
-        <w:rPr>
-          <w:rFonts w:ascii="Courier New" w:hAnsi="Courier New" w:cs="Courier New"/>
-          <w:color w:val="A9B7C6"/>
-        </w:rPr>
-        <w:t>(</w:t>
-      </w:r>
-      <w:r>
-        <w:rPr>
-          <w:rFonts w:ascii="Courier New" w:hAnsi="Courier New" w:cs="Courier New"/>
-          <w:color w:val="D0D0FF"/>
-        </w:rPr>
-        <w:t xml:space="preserve">classes </w:t>
-      </w:r>
-      <w:r>
-        <w:rPr>
-          <w:rFonts w:ascii="Courier New" w:hAnsi="Courier New" w:cs="Courier New"/>
-          <w:color w:val="A9B7C6"/>
-        </w:rPr>
-        <w:t>={JpaConfiguration.</w:t>
-      </w:r>
-      <w:r>
-        <w:rPr>
-          <w:rFonts w:ascii="Courier New" w:hAnsi="Courier New" w:cs="Courier New"/>
-          <w:color w:val="CC7832"/>
-        </w:rPr>
-        <w:t>class</w:t>
-      </w:r>
-      <w:r>
-        <w:rPr>
-          <w:rFonts w:ascii="Courier New" w:hAnsi="Courier New" w:cs="Courier New"/>
-          <w:color w:val="A9B7C6"/>
-        </w:rPr>
-        <w:t>})</w:t>
-      </w:r>
-    </w:p>
-    <w:p>
-      <w:pPr>
-        <w:rPr>
-          <w:rFonts w:asciiTheme="minorEastAsia" w:eastAsiaTheme="minorEastAsia" w:hAnsiTheme="minorEastAsia" w:hint="eastAsia"/>
-          <w:sz w:val="22"/>
-        </w:rPr>
-      </w:pPr>
-      <w:r>
-        <w:rPr>
-          <w:rFonts w:asciiTheme="minorEastAsia" w:eastAsiaTheme="minorEastAsia" w:hAnsiTheme="minorEastAsia" w:hint="eastAsia"/>
-          <w:sz w:val="22"/>
-        </w:rPr>
-        <w:t>日志就能输出了</w:t>
-      </w:r>
-    </w:p>
-    <w:p>
-      <w:pPr>
-        <w:rPr>
-          <w:rFonts w:asciiTheme="minorEastAsia" w:eastAsiaTheme="minorEastAsia" w:hAnsiTheme="minorEastAsia"/>
-          <w:sz w:val="22"/>
-        </w:rPr>
-      </w:pPr>
-    </w:p>
-    <w:p>
-      <w:pPr>
-        <w:rPr>
-          <w:rFonts w:asciiTheme="minorEastAsia" w:eastAsiaTheme="minorEastAsia" w:hAnsiTheme="minorEastAsia"/>
-          <w:sz w:val="22"/>
-        </w:rPr>
-      </w:pPr>
-    </w:p>
-    <w:p>
-      <w:pPr>
-        <w:rPr>
-          <w:rFonts w:asciiTheme="minorEastAsia" w:eastAsiaTheme="minorEastAsia" w:hAnsiTheme="minorEastAsia"/>
-          <w:sz w:val="22"/>
-        </w:rPr>
-      </w:pPr>
-    </w:p>
-    <w:p>
-      <w:pPr>
-        <w:rPr>
-          <w:rFonts w:asciiTheme="minorEastAsia" w:eastAsiaTheme="minorEastAsia" w:hAnsiTheme="minorEastAsia" w:hint="eastAsia"/>
+          <w:sz w:val="22"/>
+        </w:rPr>
+      </w:pPr>
+    </w:p>
+    <w:p>
+      <w:pPr>
+        <w:rPr>
+          <w:rFonts w:asciiTheme="minorEastAsia" w:eastAsiaTheme="minorEastAsia" w:hAnsiTheme="minorEastAsia"/>
+          <w:sz w:val="22"/>
+        </w:rPr>
+      </w:pPr>
+    </w:p>
+    <w:p>
+      <w:pPr>
+        <w:rPr>
+          <w:rFonts w:asciiTheme="minorEastAsia" w:eastAsiaTheme="minorEastAsia" w:hAnsiTheme="minorEastAsia"/>
+          <w:sz w:val="22"/>
+        </w:rPr>
+      </w:pPr>
+    </w:p>
+    <w:p>
+      <w:pPr>
+        <w:rPr>
+          <w:rFonts w:asciiTheme="minorEastAsia" w:eastAsiaTheme="minorEastAsia" w:hAnsiTheme="minorEastAsia"/>
           <w:sz w:val="22"/>
         </w:rPr>
       </w:pPr>
@@ -1406,7 +1479,6 @@
     <w:lvl w:ilvl="1" w:tplc="04090019">
       <w:start w:val="1"/>
       <w:numFmt w:val="lowerLetter"/>
-      <w:pStyle w:val="2"/>
       <w:lvlText w:val="%2)"/>
       <w:lvlJc w:val="left"/>
       <w:pPr>
@@ -2055,19 +2127,17 @@
     <w:uiPriority w:val="9"/>
     <w:unhideWhenUsed/>
     <w:qFormat/>
-    <w:rsid w:val="003F1E3D"/>
+    <w:rsid w:val="006F79B5"/>
     <w:pPr>
-      <w:numPr>
-        <w:ilvl w:val="1"/>
-        <w:numId w:val="3"/>
-      </w:numPr>
       <w:spacing w:before="140" w:after="100"/>
-      <w:ind w:firstLineChars="0"/>
+      <w:ind w:firstLineChars="0" w:firstLine="0"/>
       <w:outlineLvl w:val="1"/>
     </w:pPr>
     <w:rPr>
-      <w:sz w:val="28"/>
-      <w:szCs w:val="28"/>
+      <w:rFonts w:asciiTheme="minorEastAsia" w:eastAsiaTheme="minorEastAsia" w:hAnsiTheme="minorEastAsia"/>
+      <w:strike/>
+      <w:sz w:val="24"/>
+      <w:szCs w:val="24"/>
     </w:rPr>
   </w:style>
   <w:style w:type="character" w:default="1" w:styleId="a2">
@@ -2151,11 +2221,12 @@
     <w:basedOn w:val="a2"/>
     <w:link w:val="2"/>
     <w:uiPriority w:val="9"/>
-    <w:rsid w:val="003F1E3D"/>
+    <w:rsid w:val="006F79B5"/>
     <w:rPr>
-      <w:rFonts w:ascii="Courier New" w:eastAsia="宋体" w:hAnsi="Courier New"/>
-      <w:sz w:val="28"/>
-      <w:szCs w:val="28"/>
+      <w:rFonts w:asciiTheme="minorEastAsia" w:hAnsiTheme="minorEastAsia"/>
+      <w:strike/>
+      <w:sz w:val="24"/>
+      <w:szCs w:val="24"/>
     </w:rPr>
   </w:style>
   <w:style w:type="paragraph" w:styleId="a1">
